--- a/SzámElm/Tételek/képek/1.docx
+++ b/SzámElm/Tételek/képek/1.docx
@@ -1,16 +1,101 @@
 
 <file path=word/document.xml><?xml version="1.0" encoding="utf-8"?>
-<w:document xmlns:wpc="http://schemas.microsoft.com/office/word/2010/wordprocessingCanvas" xmlns:cx="http://schemas.microsoft.com/office/drawing/2014/chartex" xmlns:cx1="http://schemas.microsoft.com/office/drawing/2015/9/8/chartex" xmlns:cx2="http://schemas.microsoft.com/office/drawing/2015/10/21/chartex" xmlns:cx3="http://schemas.microsoft.com/office/drawing/2016/5/9/chartex" xmlns:cx4="http://schemas.microsoft.com/office/drawing/2016/5/10/chartex" xmlns:cx5="http://schemas.microsoft.com/office/drawing/2016/5/11/chartex" xmlns:cx6="http://schemas.microsoft.com/office/drawing/2016/5/12/chartex" xmlns:cx7="http://schemas.microsoft.com/office/drawing/2016/5/13/chartex" xmlns:cx8="http://schemas.microsoft.com/office/drawing/2016/5/14/chartex" xmlns:mc="http://schemas.openxmlformats.org/markup-compatibility/2006" xmlns:aink="http://schemas.microsoft.com/office/drawing/2016/ink" xmlns:am3d="http://schemas.microsoft.com/office/drawing/2017/model3d" xmlns:o="urn:schemas-microsoft-com:office:office" xmlns:oel="http://schemas.microsoft.com/office/2019/extlst" xmlns:r="http://schemas.openxmlformats.org/officeDocument/2006/relationships" xmlns:m="http://schemas.openxmlformats.org/officeDocument/2006/math" xmlns:v="urn:schemas-microsoft-com:vml" xmlns:wp14="http://schemas.microsoft.com/office/word/2010/wordprocessingDrawing" xmlns:wp="http://schemas.openxmlformats.org/drawingml/2006/wordprocessingDrawing" xmlns:w10="urn:schemas-microsoft-com:office:word" xmlns:w="http://schemas.openxmlformats.org/wordprocessingml/2006/main" xmlns:w14="http://schemas.microsoft.com/office/word/2010/wordml" xmlns:w15="http://schemas.microsoft.com/office/word/2012/wordml" xmlns:w16cex="http://schemas.microsoft.com/office/word/2018/wordml/cex" xmlns:w16cid="http://schemas.microsoft.com/office/word/2016/wordml/cid" xmlns:w16="http://schemas.microsoft.com/office/word/2018/wordml" xmlns:w16sdtdh="http://schemas.microsoft.com/office/word/2020/wordml/sdtdatahash" xmlns:w16se="http://schemas.microsoft.com/office/word/2015/wordml/symex" xmlns:wpg="http://schemas.microsoft.com/office/word/2010/wordprocessingGroup" xmlns:wpi="http://schemas.microsoft.com/office/word/2010/wordprocessingInk" xmlns:wne="http://schemas.microsoft.com/office/word/2006/wordml" xmlns:wps="http://schemas.microsoft.com/office/word/2010/wordprocessingShape" mc:Ignorable="w14 w15 w16se w16cid w16 w16cex w16sdtdh wp14">
+<w:document xmlns:wpc="http://schemas.microsoft.com/office/word/2010/wordprocessingCanvas" xmlns:cx="http://schemas.microsoft.com/office/drawing/2014/chartex" xmlns:cx1="http://schemas.microsoft.com/office/drawing/2015/9/8/chartex" xmlns:cx2="http://schemas.microsoft.com/office/drawing/2015/10/21/chartex" xmlns:cx3="http://schemas.microsoft.com/office/drawing/2016/5/9/chartex" xmlns:cx4="http://schemas.microsoft.com/office/drawing/2016/5/10/chartex" xmlns:cx5="http://schemas.microsoft.com/office/drawing/2016/5/11/chartex" xmlns:cx6="http://schemas.microsoft.com/office/drawing/2016/5/12/chartex" xmlns:cx7="http://schemas.microsoft.com/office/drawing/2016/5/13/chartex" xmlns:cx8="http://schemas.microsoft.com/office/drawing/2016/5/14/chartex" xmlns:mc="http://schemas.openxmlformats.org/markup-compatibility/2006" xmlns:aink="http://schemas.microsoft.com/office/drawing/2016/ink" xmlns:am3d="http://schemas.microsoft.com/office/drawing/2017/model3d" xmlns:o="urn:schemas-microsoft-com:office:office" xmlns:oel="http://schemas.microsoft.com/office/2019/extlst" xmlns:r="http://schemas.openxmlformats.org/officeDocument/2006/relationships" xmlns:m="http://schemas.openxmlformats.org/officeDocument/2006/math" xmlns:v="urn:schemas-microsoft-com:vml" xmlns:wp14="http://schemas.microsoft.com/office/word/2010/wordprocessingDrawing" xmlns:wp="http://schemas.openxmlformats.org/drawingml/2006/wordprocessingDrawing" xmlns:w10="urn:schemas-microsoft-com:office:word" xmlns:w="http://schemas.openxmlformats.org/wordprocessingml/2006/main" xmlns:w14="http://schemas.microsoft.com/office/word/2010/wordml" xmlns:w15="http://schemas.microsoft.com/office/word/2012/wordml" xmlns:w16cex="http://schemas.microsoft.com/office/word/2018/wordml/cex" xmlns:w16cid="http://schemas.microsoft.com/office/word/2016/wordml/cid" xmlns:w16="http://schemas.microsoft.com/office/word/2018/wordml" xmlns:w16du="http://schemas.microsoft.com/office/word/2023/wordml/word16du" xmlns:w16sdtdh="http://schemas.microsoft.com/office/word/2020/wordml/sdtdatahash" xmlns:w16se="http://schemas.microsoft.com/office/word/2015/wordml/symex" xmlns:wpg="http://schemas.microsoft.com/office/word/2010/wordprocessingGroup" xmlns:wpi="http://schemas.microsoft.com/office/word/2010/wordprocessingInk" xmlns:wne="http://schemas.microsoft.com/office/word/2006/wordml" xmlns:wps="http://schemas.microsoft.com/office/word/2010/wordprocessingShape" mc:Ignorable="w14 w15 w16se w16cid w16 w16cex w16sdtdh w16du wp14">
   <w:body>
     <w:p>
+      <w:pPr>
+        <w:ind w:left="-1417" w:right="-1417"/>
+        <w:jc w:val="center"/>
+        <w:rPr>
+          <w:noProof/>
+        </w:rPr>
+      </w:pPr>
       <w:r>
         <w:rPr>
           <w:noProof/>
         </w:rPr>
         <w:drawing>
-          <wp:inline distT="0" distB="0" distL="0" distR="0" wp14:anchorId="13FB3953" wp14:editId="5DBF62E8">
-            <wp:extent cx="5762625" cy="3243580"/>
-            <wp:effectExtent l="0" t="0" r="9525" b="0"/>
+          <wp:anchor distT="0" distB="0" distL="114300" distR="114300" simplePos="0" relativeHeight="251658240" behindDoc="0" locked="0" layoutInCell="1" allowOverlap="1" wp14:anchorId="0DD03EE8" wp14:editId="0BB42162">
+            <wp:simplePos x="0" y="0"/>
+            <wp:positionH relativeFrom="page">
+              <wp:align>left</wp:align>
+            </wp:positionH>
+            <wp:positionV relativeFrom="paragraph">
+              <wp:posOffset>4787193</wp:posOffset>
+            </wp:positionV>
+            <wp:extent cx="6082176" cy="5779698"/>
+            <wp:effectExtent l="0" t="0" r="0" b="0"/>
+            <wp:wrapTopAndBottom/>
+            <wp:docPr id="8" name="Kép 8"/>
+            <wp:cNvGraphicFramePr>
+              <a:graphicFrameLocks xmlns:a="http://schemas.openxmlformats.org/drawingml/2006/main" noChangeAspect="1"/>
+            </wp:cNvGraphicFramePr>
+            <a:graphic xmlns:a="http://schemas.openxmlformats.org/drawingml/2006/main">
+              <a:graphicData uri="http://schemas.openxmlformats.org/drawingml/2006/picture">
+                <pic:pic xmlns:pic="http://schemas.openxmlformats.org/drawingml/2006/picture">
+                  <pic:nvPicPr>
+                    <pic:cNvPr id="0" name="Picture 12"/>
+                    <pic:cNvPicPr>
+                      <a:picLocks noChangeAspect="1" noChangeArrowheads="1"/>
+                    </pic:cNvPicPr>
+                  </pic:nvPicPr>
+                  <pic:blipFill rotWithShape="1">
+                    <a:blip r:embed="rId4" cstate="print">
+                      <a:extLst>
+                        <a:ext uri="{28A0092B-C50C-407E-A947-70E740481C1C}">
+                          <a14:useLocalDpi xmlns:a14="http://schemas.microsoft.com/office/drawing/2010/main" val="0"/>
+                        </a:ext>
+                      </a:extLst>
+                    </a:blip>
+                    <a:srcRect l="29191" t="11435" r="25592" b="12222"/>
+                    <a:stretch/>
+                  </pic:blipFill>
+                  <pic:spPr bwMode="auto">
+                    <a:xfrm>
+                      <a:off x="0" y="0"/>
+                      <a:ext cx="6082176" cy="5779698"/>
+                    </a:xfrm>
+                    <a:prstGeom prst="rect">
+                      <a:avLst/>
+                    </a:prstGeom>
+                    <a:noFill/>
+                    <a:ln>
+                      <a:noFill/>
+                    </a:ln>
+                    <a:extLst>
+                      <a:ext uri="{53640926-AAD7-44D8-BBD7-CCE9431645EC}">
+                        <a14:shadowObscured xmlns:a14="http://schemas.microsoft.com/office/drawing/2010/main"/>
+                      </a:ext>
+                    </a:extLst>
+                  </pic:spPr>
+                </pic:pic>
+              </a:graphicData>
+            </a:graphic>
+            <wp14:sizeRelH relativeFrom="page">
+              <wp14:pctWidth>0</wp14:pctWidth>
+            </wp14:sizeRelH>
+            <wp14:sizeRelV relativeFrom="page">
+              <wp14:pctHeight>0</wp14:pctHeight>
+            </wp14:sizeRelV>
+          </wp:anchor>
+        </w:drawing>
+      </w:r>
+      <w:r>
+        <w:rPr>
+          <w:noProof/>
+        </w:rPr>
+        <w:drawing>
+          <wp:anchor distT="0" distB="0" distL="114300" distR="114300" simplePos="0" relativeHeight="251659264" behindDoc="0" locked="0" layoutInCell="1" allowOverlap="1" wp14:anchorId="13FB3953" wp14:editId="77273414">
+            <wp:simplePos x="0" y="0"/>
+            <wp:positionH relativeFrom="page">
+              <wp:align>left</wp:align>
+            </wp:positionH>
+            <wp:positionV relativeFrom="paragraph">
+              <wp:posOffset>-156</wp:posOffset>
+            </wp:positionV>
+            <wp:extent cx="7548113" cy="4764985"/>
+            <wp:effectExtent l="0" t="0" r="0" b="0"/>
+            <wp:wrapTopAndBottom/>
             <wp:docPr id="7" name="Kép 7"/>
             <wp:cNvGraphicFramePr>
               <a:graphicFrameLocks xmlns:a="http://schemas.openxmlformats.org/drawingml/2006/main" noChangeAspect="1"/>
@@ -24,23 +109,21 @@
                       <a:picLocks noChangeAspect="1" noChangeArrowheads="1"/>
                     </pic:cNvPicPr>
                   </pic:nvPicPr>
-                  <pic:blipFill>
-                    <a:blip r:embed="rId4" cstate="print">
+                  <pic:blipFill rotWithShape="1">
+                    <a:blip r:embed="rId5" cstate="print">
                       <a:extLst>
                         <a:ext uri="{28A0092B-C50C-407E-A947-70E740481C1C}">
                           <a14:useLocalDpi xmlns:a14="http://schemas.microsoft.com/office/drawing/2010/main" val="0"/>
                         </a:ext>
                       </a:extLst>
                     </a:blip>
-                    <a:srcRect/>
-                    <a:stretch>
-                      <a:fillRect/>
-                    </a:stretch>
+                    <a:srcRect l="26797" t="5852" r="26949" b="42263"/>
+                    <a:stretch/>
                   </pic:blipFill>
                   <pic:spPr bwMode="auto">
                     <a:xfrm>
                       <a:off x="0" y="0"/>
-                      <a:ext cx="5762625" cy="3243580"/>
+                      <a:ext cx="7572560" cy="4780418"/>
                     </a:xfrm>
                     <a:prstGeom prst="rect">
                       <a:avLst/>
@@ -49,22 +132,40 @@
                     <a:ln>
                       <a:noFill/>
                     </a:ln>
+                    <a:extLst>
+                      <a:ext uri="{53640926-AAD7-44D8-BBD7-CCE9431645EC}">
+                        <a14:shadowObscured xmlns:a14="http://schemas.microsoft.com/office/drawing/2010/main"/>
+                      </a:ext>
+                    </a:extLst>
                   </pic:spPr>
                 </pic:pic>
               </a:graphicData>
             </a:graphic>
-          </wp:inline>
+            <wp14:sizeRelH relativeFrom="page">
+              <wp14:pctWidth>0</wp14:pctWidth>
+            </wp14:sizeRelH>
+            <wp14:sizeRelV relativeFrom="page">
+              <wp14:pctHeight>0</wp14:pctHeight>
+            </wp14:sizeRelV>
+          </wp:anchor>
         </w:drawing>
       </w:r>
+    </w:p>
+    <w:p>
+      <w:pPr>
+        <w:ind w:left="-1417" w:right="-1417"/>
+        <w:jc w:val="center"/>
+      </w:pPr>
       <w:r>
         <w:rPr>
           <w:noProof/>
         </w:rPr>
+        <w:lastRenderedPageBreak/>
         <w:drawing>
-          <wp:inline distT="0" distB="0" distL="0" distR="0" wp14:anchorId="0DD03EE8" wp14:editId="00C341C9">
-            <wp:extent cx="5762625" cy="3243580"/>
-            <wp:effectExtent l="0" t="0" r="9525" b="0"/>
-            <wp:docPr id="8" name="Kép 8"/>
+          <wp:inline distT="0" distB="0" distL="0" distR="0" wp14:anchorId="5ABC368E" wp14:editId="7B0C0A70">
+            <wp:extent cx="7573992" cy="6908177"/>
+            <wp:effectExtent l="0" t="0" r="8255" b="6985"/>
+            <wp:docPr id="9" name="Kép 9"/>
             <wp:cNvGraphicFramePr>
               <a:graphicFrameLocks xmlns:a="http://schemas.openxmlformats.org/drawingml/2006/main" noChangeAspect="1"/>
             </wp:cNvGraphicFramePr>
@@ -72,28 +173,26 @@
               <a:graphicData uri="http://schemas.openxmlformats.org/drawingml/2006/picture">
                 <pic:pic xmlns:pic="http://schemas.openxmlformats.org/drawingml/2006/picture">
                   <pic:nvPicPr>
-                    <pic:cNvPr id="0" name="Picture 12"/>
+                    <pic:cNvPr id="0" name="Picture 13"/>
                     <pic:cNvPicPr>
                       <a:picLocks noChangeAspect="1" noChangeArrowheads="1"/>
                     </pic:cNvPicPr>
                   </pic:nvPicPr>
-                  <pic:blipFill>
-                    <a:blip r:embed="rId5" cstate="print">
+                  <pic:blipFill rotWithShape="1">
+                    <a:blip r:embed="rId6" cstate="print">
                       <a:extLst>
                         <a:ext uri="{28A0092B-C50C-407E-A947-70E740481C1C}">
                           <a14:useLocalDpi xmlns:a14="http://schemas.microsoft.com/office/drawing/2010/main" val="0"/>
                         </a:ext>
                       </a:extLst>
                     </a:blip>
-                    <a:srcRect/>
-                    <a:stretch>
-                      <a:fillRect/>
-                    </a:stretch>
+                    <a:srcRect l="27695" t="6119" r="26829" b="20190"/>
+                    <a:stretch/>
                   </pic:blipFill>
                   <pic:spPr bwMode="auto">
                     <a:xfrm>
                       <a:off x="0" y="0"/>
-                      <a:ext cx="5762625" cy="3243580"/>
+                      <a:ext cx="7573992" cy="6908177"/>
                     </a:xfrm>
                     <a:prstGeom prst="rect">
                       <a:avLst/>
@@ -102,6 +201,11 @@
                     <a:ln>
                       <a:noFill/>
                     </a:ln>
+                    <a:extLst>
+                      <a:ext uri="{53640926-AAD7-44D8-BBD7-CCE9431645EC}">
+                        <a14:shadowObscured xmlns:a14="http://schemas.microsoft.com/office/drawing/2010/main"/>
+                      </a:ext>
+                    </a:extLst>
                   </pic:spPr>
                 </pic:pic>
               </a:graphicData>
@@ -115,62 +219,9 @@
         </w:rPr>
         <w:lastRenderedPageBreak/>
         <w:drawing>
-          <wp:inline distT="0" distB="0" distL="0" distR="0" wp14:anchorId="5ABC368E" wp14:editId="3272FF92">
-            <wp:extent cx="5762625" cy="3243580"/>
-            <wp:effectExtent l="0" t="0" r="9525" b="0"/>
-            <wp:docPr id="9" name="Kép 9"/>
-            <wp:cNvGraphicFramePr>
-              <a:graphicFrameLocks xmlns:a="http://schemas.openxmlformats.org/drawingml/2006/main" noChangeAspect="1"/>
-            </wp:cNvGraphicFramePr>
-            <a:graphic xmlns:a="http://schemas.openxmlformats.org/drawingml/2006/main">
-              <a:graphicData uri="http://schemas.openxmlformats.org/drawingml/2006/picture">
-                <pic:pic xmlns:pic="http://schemas.openxmlformats.org/drawingml/2006/picture">
-                  <pic:nvPicPr>
-                    <pic:cNvPr id="0" name="Picture 13"/>
-                    <pic:cNvPicPr>
-                      <a:picLocks noChangeAspect="1" noChangeArrowheads="1"/>
-                    </pic:cNvPicPr>
-                  </pic:nvPicPr>
-                  <pic:blipFill>
-                    <a:blip r:embed="rId6" cstate="print">
-                      <a:extLst>
-                        <a:ext uri="{28A0092B-C50C-407E-A947-70E740481C1C}">
-                          <a14:useLocalDpi xmlns:a14="http://schemas.microsoft.com/office/drawing/2010/main" val="0"/>
-                        </a:ext>
-                      </a:extLst>
-                    </a:blip>
-                    <a:srcRect/>
-                    <a:stretch>
-                      <a:fillRect/>
-                    </a:stretch>
-                  </pic:blipFill>
-                  <pic:spPr bwMode="auto">
-                    <a:xfrm>
-                      <a:off x="0" y="0"/>
-                      <a:ext cx="5762625" cy="3243580"/>
-                    </a:xfrm>
-                    <a:prstGeom prst="rect">
-                      <a:avLst/>
-                    </a:prstGeom>
-                    <a:noFill/>
-                    <a:ln>
-                      <a:noFill/>
-                    </a:ln>
-                  </pic:spPr>
-                </pic:pic>
-              </a:graphicData>
-            </a:graphic>
-          </wp:inline>
-        </w:drawing>
-      </w:r>
-      <w:r>
-        <w:rPr>
-          <w:noProof/>
-        </w:rPr>
-        <w:drawing>
-          <wp:inline distT="0" distB="0" distL="0" distR="0" wp14:anchorId="785288E6" wp14:editId="541B32A6">
-            <wp:extent cx="5762625" cy="3243580"/>
-            <wp:effectExtent l="0" t="0" r="9525" b="0"/>
+          <wp:inline distT="0" distB="0" distL="0" distR="0" wp14:anchorId="785288E6" wp14:editId="737865F7">
+            <wp:extent cx="7565222" cy="7021902"/>
+            <wp:effectExtent l="0" t="0" r="0" b="7620"/>
             <wp:docPr id="10" name="Kép 10"/>
             <wp:cNvGraphicFramePr>
               <a:graphicFrameLocks xmlns:a="http://schemas.openxmlformats.org/drawingml/2006/main" noChangeAspect="1"/>
@@ -184,7 +235,7 @@
                       <a:picLocks noChangeAspect="1" noChangeArrowheads="1"/>
                     </pic:cNvPicPr>
                   </pic:nvPicPr>
-                  <pic:blipFill>
+                  <pic:blipFill rotWithShape="1">
                     <a:blip r:embed="rId7" cstate="print">
                       <a:extLst>
                         <a:ext uri="{28A0092B-C50C-407E-A947-70E740481C1C}">
@@ -192,15 +243,13 @@
                         </a:ext>
                       </a:extLst>
                     </a:blip>
-                    <a:srcRect/>
-                    <a:stretch>
-                      <a:fillRect/>
-                    </a:stretch>
+                    <a:srcRect l="27250" t="4787" r="27091" b="19921"/>
+                    <a:stretch/>
                   </pic:blipFill>
                   <pic:spPr bwMode="auto">
                     <a:xfrm>
                       <a:off x="0" y="0"/>
-                      <a:ext cx="5762625" cy="3243580"/>
+                      <a:ext cx="7576976" cy="7032812"/>
                     </a:xfrm>
                     <a:prstGeom prst="rect">
                       <a:avLst/>
@@ -209,6 +258,11 @@
                     <a:ln>
                       <a:noFill/>
                     </a:ln>
+                    <a:extLst>
+                      <a:ext uri="{53640926-AAD7-44D8-BBD7-CCE9431645EC}">
+                        <a14:shadowObscured xmlns:a14="http://schemas.microsoft.com/office/drawing/2010/main"/>
+                      </a:ext>
+                    </a:extLst>
                   </pic:spPr>
                 </pic:pic>
               </a:graphicData>
@@ -219,7 +273,7 @@
     </w:p>
     <w:sectPr>
       <w:pgSz w:w="11906" w:h="16838"/>
-      <w:pgMar w:top="1417" w:right="1417" w:bottom="1417" w:left="1417" w:header="708" w:footer="708" w:gutter="0"/>
+      <w:pgMar w:top="0" w:right="1417" w:bottom="1417" w:left="1417" w:header="708" w:footer="708" w:gutter="0"/>
       <w:cols w:space="708"/>
       <w:docGrid w:linePitch="360"/>
     </w:sectPr>
@@ -228,7 +282,7 @@
 </file>
 
 <file path=word/styles.xml><?xml version="1.0" encoding="utf-8"?>
-<w:styles xmlns:mc="http://schemas.openxmlformats.org/markup-compatibility/2006" xmlns:r="http://schemas.openxmlformats.org/officeDocument/2006/relationships" xmlns:w="http://schemas.openxmlformats.org/wordprocessingml/2006/main" xmlns:w14="http://schemas.microsoft.com/office/word/2010/wordml" xmlns:w15="http://schemas.microsoft.com/office/word/2012/wordml" xmlns:w16cex="http://schemas.microsoft.com/office/word/2018/wordml/cex" xmlns:w16cid="http://schemas.microsoft.com/office/word/2016/wordml/cid" xmlns:w16="http://schemas.microsoft.com/office/word/2018/wordml" xmlns:w16sdtdh="http://schemas.microsoft.com/office/word/2020/wordml/sdtdatahash" xmlns:w16se="http://schemas.microsoft.com/office/word/2015/wordml/symex" mc:Ignorable="w14 w15 w16se w16cid w16 w16cex w16sdtdh">
+<w:styles xmlns:mc="http://schemas.openxmlformats.org/markup-compatibility/2006" xmlns:r="http://schemas.openxmlformats.org/officeDocument/2006/relationships" xmlns:w="http://schemas.openxmlformats.org/wordprocessingml/2006/main" xmlns:w14="http://schemas.microsoft.com/office/word/2010/wordml" xmlns:w15="http://schemas.microsoft.com/office/word/2012/wordml" xmlns:w16cex="http://schemas.microsoft.com/office/word/2018/wordml/cex" xmlns:w16cid="http://schemas.microsoft.com/office/word/2016/wordml/cid" xmlns:w16="http://schemas.microsoft.com/office/word/2018/wordml" xmlns:w16du="http://schemas.microsoft.com/office/word/2023/wordml/word16du" xmlns:w16sdtdh="http://schemas.microsoft.com/office/word/2020/wordml/sdtdatahash" xmlns:w16se="http://schemas.microsoft.com/office/word/2015/wordml/symex" mc:Ignorable="w14 w15 w16se w16cid w16 w16cex w16sdtdh w16du">
   <w:docDefaults>
     <w:rPrDefault>
       <w:rPr>

--- a/SzámElm/Tételek/képek/1.docx
+++ b/SzámElm/Tételek/képek/1.docx
@@ -15,18 +15,10 @@
           <w:noProof/>
         </w:rPr>
         <w:drawing>
-          <wp:anchor distT="0" distB="0" distL="114300" distR="114300" simplePos="0" relativeHeight="251658240" behindDoc="0" locked="0" layoutInCell="1" allowOverlap="1" wp14:anchorId="0DD03EE8" wp14:editId="0BB42162">
-            <wp:simplePos x="0" y="0"/>
-            <wp:positionH relativeFrom="page">
-              <wp:align>left</wp:align>
-            </wp:positionH>
-            <wp:positionV relativeFrom="paragraph">
-              <wp:posOffset>4787193</wp:posOffset>
-            </wp:positionV>
-            <wp:extent cx="6082176" cy="5779698"/>
-            <wp:effectExtent l="0" t="0" r="0" b="0"/>
-            <wp:wrapTopAndBottom/>
-            <wp:docPr id="8" name="Kép 8"/>
+          <wp:inline distT="0" distB="0" distL="0" distR="0" wp14:anchorId="337B0A27" wp14:editId="738DFA26">
+            <wp:extent cx="7516122" cy="4744528"/>
+            <wp:effectExtent l="0" t="0" r="8890" b="0"/>
+            <wp:docPr id="7" name="Kép 7" descr="A képen szöveg, képernyőkép, szoftver látható&#10;&#10;Automatikusan generált leírás"/>
             <wp:cNvGraphicFramePr>
               <a:graphicFrameLocks xmlns:a="http://schemas.openxmlformats.org/drawingml/2006/main" noChangeAspect="1"/>
             </wp:cNvGraphicFramePr>
@@ -34,7 +26,7 @@
               <a:graphicData uri="http://schemas.openxmlformats.org/drawingml/2006/picture">
                 <pic:pic xmlns:pic="http://schemas.openxmlformats.org/drawingml/2006/picture">
                   <pic:nvPicPr>
-                    <pic:cNvPr id="0" name="Picture 12"/>
+                    <pic:cNvPr id="7" name="Kép 7" descr="A képen szöveg, képernyőkép, szoftver látható&#10;&#10;Automatikusan generált leírás"/>
                     <pic:cNvPicPr>
                       <a:picLocks noChangeAspect="1" noChangeArrowheads="1"/>
                     </pic:cNvPicPr>
@@ -47,13 +39,13 @@
                         </a:ext>
                       </a:extLst>
                     </a:blip>
-                    <a:srcRect l="29191" t="11435" r="25592" b="12222"/>
+                    <a:srcRect l="26797" t="5852" r="26949" b="42263"/>
                     <a:stretch/>
                   </pic:blipFill>
                   <pic:spPr bwMode="auto">
                     <a:xfrm>
                       <a:off x="0" y="0"/>
-                      <a:ext cx="6082176" cy="5779698"/>
+                      <a:ext cx="7539335" cy="4759181"/>
                     </a:xfrm>
                     <a:prstGeom prst="rect">
                       <a:avLst/>
@@ -71,32 +63,19 @@
                 </pic:pic>
               </a:graphicData>
             </a:graphic>
-            <wp14:sizeRelH relativeFrom="page">
-              <wp14:pctWidth>0</wp14:pctWidth>
-            </wp14:sizeRelH>
-            <wp14:sizeRelV relativeFrom="page">
-              <wp14:pctHeight>0</wp14:pctHeight>
-            </wp14:sizeRelV>
-          </wp:anchor>
+          </wp:inline>
         </w:drawing>
       </w:r>
       <w:r>
         <w:rPr>
           <w:noProof/>
         </w:rPr>
+        <w:lastRenderedPageBreak/>
         <w:drawing>
-          <wp:anchor distT="0" distB="0" distL="114300" distR="114300" simplePos="0" relativeHeight="251659264" behindDoc="0" locked="0" layoutInCell="1" allowOverlap="1" wp14:anchorId="13FB3953" wp14:editId="77273414">
-            <wp:simplePos x="0" y="0"/>
-            <wp:positionH relativeFrom="page">
-              <wp:align>left</wp:align>
-            </wp:positionH>
-            <wp:positionV relativeFrom="paragraph">
-              <wp:posOffset>-156</wp:posOffset>
-            </wp:positionV>
-            <wp:extent cx="7548113" cy="4764985"/>
-            <wp:effectExtent l="0" t="0" r="0" b="0"/>
-            <wp:wrapTopAndBottom/>
-            <wp:docPr id="7" name="Kép 7"/>
+          <wp:inline distT="0" distB="0" distL="0" distR="0" wp14:anchorId="0DD03EE8" wp14:editId="2E54EB21">
+            <wp:extent cx="7556236" cy="7180450"/>
+            <wp:effectExtent l="0" t="0" r="6985" b="1905"/>
+            <wp:docPr id="8" name="Kép 8"/>
             <wp:cNvGraphicFramePr>
               <a:graphicFrameLocks xmlns:a="http://schemas.openxmlformats.org/drawingml/2006/main" noChangeAspect="1"/>
             </wp:cNvGraphicFramePr>
@@ -104,7 +83,7 @@
               <a:graphicData uri="http://schemas.openxmlformats.org/drawingml/2006/picture">
                 <pic:pic xmlns:pic="http://schemas.openxmlformats.org/drawingml/2006/picture">
                   <pic:nvPicPr>
-                    <pic:cNvPr id="0" name="Picture 11"/>
+                    <pic:cNvPr id="0" name="Picture 12"/>
                     <pic:cNvPicPr>
                       <a:picLocks noChangeAspect="1" noChangeArrowheads="1"/>
                     </pic:cNvPicPr>
@@ -117,13 +96,13 @@
                         </a:ext>
                       </a:extLst>
                     </a:blip>
-                    <a:srcRect l="26797" t="5852" r="26949" b="42263"/>
+                    <a:srcRect l="29191" t="11435" r="25592" b="12222"/>
                     <a:stretch/>
                   </pic:blipFill>
                   <pic:spPr bwMode="auto">
                     <a:xfrm>
                       <a:off x="0" y="0"/>
-                      <a:ext cx="7572560" cy="4780418"/>
+                      <a:ext cx="7561998" cy="7185925"/>
                     </a:xfrm>
                     <a:prstGeom prst="rect">
                       <a:avLst/>
@@ -141,13 +120,7 @@
                 </pic:pic>
               </a:graphicData>
             </a:graphic>
-            <wp14:sizeRelH relativeFrom="page">
-              <wp14:pctWidth>0</wp14:pctWidth>
-            </wp14:sizeRelH>
-            <wp14:sizeRelV relativeFrom="page">
-              <wp14:pctHeight>0</wp14:pctHeight>
-            </wp14:sizeRelV>
-          </wp:anchor>
+          </wp:inline>
         </w:drawing>
       </w:r>
     </w:p>
